--- a/Навчальна практика ІПЗ 2 курс/2024/Звіт_практика(шаблон)_2024.docx
+++ b/Навчальна практика ІПЗ 2 курс/2024/Звіт_практика(шаблон)_2024.docx
@@ -135,6 +135,38 @@
         </w:rPr>
         <w:t xml:space="preserve">З  НАВЧАЛЬНОЇ  ПРАКТИКИ </w:t>
       </w:r>
+    </w:p>
+    <w:p>
+      <w:pPr>
+        <w:spacing w:after="0" w:line="360" w:lineRule="auto"/>
+        <w:jc w:val="center"/>
+        <w:rPr>
+          <w:rFonts w:ascii="Times New Roman" w:hAnsi="Times New Roman" w:cs="Times New Roman"/>
+          <w:b/>
+          <w:sz w:val="28"/>
+          <w:szCs w:val="28"/>
+        </w:rPr>
+      </w:pPr>
+      <w:r>
+        <w:rPr>
+          <w:rFonts w:ascii="Times New Roman" w:eastAsia="Times New Roman" w:hAnsi="Times New Roman" w:cs="Times New Roman"/>
+          <w:b/>
+          <w:sz w:val="28"/>
+          <w:szCs w:val="28"/>
+        </w:rPr>
+        <w:t>Розділ "Програмування С++"</w:t>
+      </w:r>
+    </w:p>
+    <w:p>
+      <w:pPr>
+        <w:spacing w:after="0" w:line="360" w:lineRule="auto"/>
+        <w:jc w:val="center"/>
+        <w:rPr>
+          <w:rFonts w:ascii="Times New Roman" w:hAnsi="Times New Roman" w:cs="Times New Roman"/>
+          <w:sz w:val="28"/>
+          <w:szCs w:val="28"/>
+        </w:rPr>
+      </w:pPr>
     </w:p>
     <w:p>
       <w:pPr>
@@ -2693,6 +2725,24 @@
                 <w:szCs w:val="24"/>
               </w:rPr>
             </w:pPr>
+            <w:proofErr w:type="spellStart"/>
+            <w:r>
+              <w:rPr>
+                <w:rFonts w:ascii="Times New Roman" w:eastAsia="Times New Roman" w:hAnsi="Times New Roman" w:cs="Times New Roman"/>
+                <w:sz w:val="24"/>
+                <w:szCs w:val="24"/>
+              </w:rPr>
+              <w:t>Савєльєва</w:t>
+            </w:r>
+            <w:proofErr w:type="spellEnd"/>
+            <w:r>
+              <w:rPr>
+                <w:rFonts w:ascii="Times New Roman" w:eastAsia="Times New Roman" w:hAnsi="Times New Roman" w:cs="Times New Roman"/>
+                <w:sz w:val="24"/>
+                <w:szCs w:val="24"/>
+              </w:rPr>
+              <w:t xml:space="preserve"> І.В.</w:t>
+            </w:r>
           </w:p>
         </w:tc>
         <w:tc>
@@ -3272,6 +3322,8 @@
           <w:szCs w:val="2"/>
         </w:rPr>
       </w:pPr>
+      <w:bookmarkStart w:id="0" w:name="_GoBack"/>
+      <w:bookmarkEnd w:id="0"/>
     </w:p>
     <w:p>
       <w:pPr>
@@ -3336,7 +3388,6 @@
             <w:t>ЗМІСТ</w:t>
           </w:r>
         </w:p>
-        <w:bookmarkStart w:id="0" w:name="_GoBack"/>
         <w:p>
           <w:pPr>
             <w:pStyle w:val="14"/>
@@ -5077,7 +5128,6 @@
         </w:p>
       </w:sdtContent>
     </w:sdt>
-    <w:bookmarkEnd w:id="0"/>
     <w:p>
       <w:pPr>
         <w:rPr>
@@ -12753,7 +12803,7 @@
 </file>
 
 <file path=customXml/itemProps1.xml><?xml version="1.0" encoding="utf-8"?>
-<ds:datastoreItem xmlns:ds="http://schemas.openxmlformats.org/officeDocument/2006/customXml" ds:itemID="{3A982A4E-B683-4CFC-BDA8-A91E39FB52BC}">
+<ds:datastoreItem xmlns:ds="http://schemas.openxmlformats.org/officeDocument/2006/customXml" ds:itemID="{E8F3EAD4-4BEF-4188-88CD-8531ACA26FA9}">
   <ds:schemaRefs>
     <ds:schemaRef ds:uri="http://schemas.openxmlformats.org/officeDocument/2006/bibliography"/>
   </ds:schemaRefs>
